--- a/NO/Nationalism, Divine Institution 4.docx
+++ b/NO/Nationalism, Divine Institution 4.docx
@@ -794,11 +794,21 @@
           <w:bCs/>
         </w:rPr>
       </w:pPr>
-      <w:r>
+    </w:p>
+    <w:p>
+      <w:pPr>
+        <w:pStyle w:val="NoSpacing"/>
         <w:rPr>
           <w:b/>
           <w:bCs/>
         </w:rPr>
+      </w:pPr>
+      <w:r>
+        <w:rPr>
+          <w:b/>
+          <w:bCs/>
+        </w:rPr>
+        <w:lastRenderedPageBreak/>
         <w:t xml:space="preserve">Hebrew and Greek Words for </w:t>
       </w:r>
       <w:r>
@@ -832,7 +842,6 @@
       <w:bookmarkEnd w:id="0"/>
       <w:bookmarkEnd w:id="1"/>
       <w:r>
-        <w:lastRenderedPageBreak/>
         <w:t>There are several Hebrew and Greek words used for a nation in the Bible. Some of them are listed below with meanings for nation and their significance</w:t>
       </w:r>
     </w:p>
